--- a/Learning Outcomes report.docx
+++ b/Learning Outcomes report.docx
@@ -65,7 +65,7 @@
                 <w:noProof/>
                 <w:szCs w:val="20"/>
               </w:rPr>
-              <w:t>CS 1810</w:t>
+              <w:t>CS 1400</w:t>
             </w:r>
             <w:r>
               <w:rPr>
@@ -125,7 +125,7 @@
                 <w:sz w:val="28"/>
                 <w:szCs w:val="20"/>
               </w:rPr>
-              <w:t>Web Development I</w:t>
+              <w:t>Programming Fundamentals</w:t>
             </w:r>
             <w:r>
               <w:rPr>
@@ -212,6 +212,34 @@
                 <w:sz w:val="20"/>
                 <w:szCs w:val="20"/>
               </w:rPr>
+              <w:fldChar w:fldCharType="end"/>
+            </w:r>
+            <w:r>
+              <w:rPr>
+                <w:sz w:val="20"/>
+                <w:szCs w:val="20"/>
+              </w:rPr>
+              <w:instrText xml:space="preserve"> &lt;&gt; "" </w:instrText>
+            </w:r>
+            <w:r>
+              <w:rPr>
+                <w:sz w:val="20"/>
+                <w:szCs w:val="20"/>
+              </w:rPr>
+              <w:fldChar w:fldCharType="begin"/>
+            </w:r>
+            <w:r>
+              <w:rPr>
+                <w:sz w:val="20"/>
+                <w:szCs w:val="20"/>
+              </w:rPr>
+              <w:instrText xml:space="preserve"> mergefield Semester </w:instrText>
+            </w:r>
+            <w:r>
+              <w:rPr>
+                <w:sz w:val="20"/>
+                <w:szCs w:val="20"/>
+              </w:rPr>
               <w:fldChar w:fldCharType="separate"/>
             </w:r>
             <w:r>
@@ -220,35 +248,36 @@
                 <w:sz w:val="20"/>
                 <w:szCs w:val="20"/>
               </w:rPr>
-              <w:instrText>Yr3 - Fall</w:instrText>
-            </w:r>
-            <w:r>
-              <w:rPr>
-                <w:sz w:val="20"/>
-                <w:szCs w:val="20"/>
-              </w:rPr>
-              <w:fldChar w:fldCharType="end"/>
-            </w:r>
-            <w:r>
-              <w:rPr>
-                <w:sz w:val="20"/>
-                <w:szCs w:val="20"/>
-              </w:rPr>
-              <w:instrText xml:space="preserve"> &lt;&gt; "" </w:instrText>
-            </w:r>
-            <w:r>
-              <w:rPr>
-                <w:sz w:val="20"/>
-                <w:szCs w:val="20"/>
-              </w:rPr>
-              <w:fldChar w:fldCharType="begin"/>
-            </w:r>
-            <w:r>
-              <w:rPr>
-                <w:sz w:val="20"/>
-                <w:szCs w:val="20"/>
-              </w:rPr>
-              <w:instrText xml:space="preserve"> mergefield Semester </w:instrText>
+              <w:instrText>Yr4 - Spring</w:instrText>
+            </w:r>
+            <w:r>
+              <w:rPr>
+                <w:sz w:val="20"/>
+                <w:szCs w:val="20"/>
+              </w:rPr>
+              <w:fldChar w:fldCharType="end"/>
+            </w:r>
+            <w:r>
+              <w:rPr>
+                <w:sz w:val="20"/>
+                <w:szCs w:val="20"/>
+              </w:rPr>
+              <w:instrText xml:space="preserve"> </w:instrText>
+            </w:r>
+            <w:r>
+              <w:rPr>
+                <w:i/>
+                <w:sz w:val="20"/>
+                <w:szCs w:val="20"/>
+              </w:rPr>
+              <w:instrText>"Pre-program"</w:instrText>
+            </w:r>
+            <w:r>
+              <w:rPr>
+                <w:sz w:val="20"/>
+                <w:szCs w:val="20"/>
+              </w:rPr>
+              <w:instrText xml:space="preserve"> </w:instrText>
             </w:r>
             <w:r>
               <w:rPr>
@@ -259,55 +288,12 @@
             </w:r>
             <w:r>
               <w:rPr>
+                <w:i/>
                 <w:noProof/>
                 <w:sz w:val="20"/>
                 <w:szCs w:val="20"/>
               </w:rPr>
-              <w:instrText>Yr3 - Fall</w:instrText>
-            </w:r>
-            <w:r>
-              <w:rPr>
-                <w:sz w:val="20"/>
-                <w:szCs w:val="20"/>
-              </w:rPr>
-              <w:fldChar w:fldCharType="end"/>
-            </w:r>
-            <w:r>
-              <w:rPr>
-                <w:sz w:val="20"/>
-                <w:szCs w:val="20"/>
-              </w:rPr>
-              <w:instrText xml:space="preserve"> </w:instrText>
-            </w:r>
-            <w:r>
-              <w:rPr>
-                <w:i/>
-                <w:sz w:val="20"/>
-                <w:szCs w:val="20"/>
-              </w:rPr>
-              <w:instrText>"Pre-program"</w:instrText>
-            </w:r>
-            <w:r>
-              <w:rPr>
-                <w:sz w:val="20"/>
-                <w:szCs w:val="20"/>
-              </w:rPr>
-              <w:instrText xml:space="preserve"> </w:instrText>
-            </w:r>
-            <w:r>
-              <w:rPr>
-                <w:sz w:val="20"/>
-                <w:szCs w:val="20"/>
-              </w:rPr>
-              <w:fldChar w:fldCharType="separate"/>
-            </w:r>
-            <w:r>
-              <w:rPr>
-                <w:noProof/>
-                <w:sz w:val="20"/>
-                <w:szCs w:val="20"/>
-              </w:rPr>
-              <w:t>Yr3 - Fall</w:t>
+              <w:t>Pre-program</w:t>
             </w:r>
             <w:r>
               <w:rPr>
@@ -385,6 +371,34 @@
                 <w:sz w:val="20"/>
                 <w:szCs w:val="20"/>
               </w:rPr>
+              <w:fldChar w:fldCharType="end"/>
+            </w:r>
+            <w:r>
+              <w:rPr>
+                <w:sz w:val="20"/>
+                <w:szCs w:val="20"/>
+              </w:rPr>
+              <w:instrText xml:space="preserve"> &lt;&gt; "" </w:instrText>
+            </w:r>
+            <w:r>
+              <w:rPr>
+                <w:sz w:val="20"/>
+                <w:szCs w:val="20"/>
+              </w:rPr>
+              <w:fldChar w:fldCharType="begin"/>
+            </w:r>
+            <w:r>
+              <w:rPr>
+                <w:sz w:val="20"/>
+                <w:szCs w:val="20"/>
+              </w:rPr>
+              <w:instrText xml:space="preserve"> mergefield prereqs </w:instrText>
+            </w:r>
+            <w:r>
+              <w:rPr>
+                <w:sz w:val="20"/>
+                <w:szCs w:val="20"/>
+              </w:rPr>
               <w:fldChar w:fldCharType="separate"/>
             </w:r>
             <w:r>
@@ -393,35 +407,36 @@
                 <w:sz w:val="20"/>
                 <w:szCs w:val="20"/>
               </w:rPr>
-              <w:instrText>CS 1410</w:instrText>
-            </w:r>
-            <w:r>
-              <w:rPr>
-                <w:sz w:val="20"/>
-                <w:szCs w:val="20"/>
-              </w:rPr>
-              <w:fldChar w:fldCharType="end"/>
-            </w:r>
-            <w:r>
-              <w:rPr>
-                <w:sz w:val="20"/>
-                <w:szCs w:val="20"/>
-              </w:rPr>
-              <w:instrText xml:space="preserve"> &lt;&gt; "" </w:instrText>
-            </w:r>
-            <w:r>
-              <w:rPr>
-                <w:sz w:val="20"/>
-                <w:szCs w:val="20"/>
-              </w:rPr>
-              <w:fldChar w:fldCharType="begin"/>
-            </w:r>
-            <w:r>
-              <w:rPr>
-                <w:sz w:val="20"/>
-                <w:szCs w:val="20"/>
-              </w:rPr>
-              <w:instrText xml:space="preserve"> mergefield prereqs </w:instrText>
+              <w:instrText>SE 3620</w:instrText>
+            </w:r>
+            <w:r>
+              <w:rPr>
+                <w:sz w:val="20"/>
+                <w:szCs w:val="20"/>
+              </w:rPr>
+              <w:fldChar w:fldCharType="end"/>
+            </w:r>
+            <w:r>
+              <w:rPr>
+                <w:sz w:val="20"/>
+                <w:szCs w:val="20"/>
+              </w:rPr>
+              <w:instrText xml:space="preserve"> "</w:instrText>
+            </w:r>
+            <w:r>
+              <w:rPr>
+                <w:i/>
+                <w:sz w:val="20"/>
+                <w:szCs w:val="20"/>
+              </w:rPr>
+              <w:instrText>None</w:instrText>
+            </w:r>
+            <w:r>
+              <w:rPr>
+                <w:sz w:val="20"/>
+                <w:szCs w:val="20"/>
+              </w:rPr>
+              <w:instrText xml:space="preserve">" </w:instrText>
             </w:r>
             <w:r>
               <w:rPr>
@@ -432,55 +447,12 @@
             </w:r>
             <w:r>
               <w:rPr>
+                <w:i/>
                 <w:noProof/>
                 <w:sz w:val="20"/>
                 <w:szCs w:val="20"/>
               </w:rPr>
-              <w:instrText>CS 1410</w:instrText>
-            </w:r>
-            <w:r>
-              <w:rPr>
-                <w:sz w:val="20"/>
-                <w:szCs w:val="20"/>
-              </w:rPr>
-              <w:fldChar w:fldCharType="end"/>
-            </w:r>
-            <w:r>
-              <w:rPr>
-                <w:sz w:val="20"/>
-                <w:szCs w:val="20"/>
-              </w:rPr>
-              <w:instrText xml:space="preserve"> "</w:instrText>
-            </w:r>
-            <w:r>
-              <w:rPr>
-                <w:i/>
-                <w:sz w:val="20"/>
-                <w:szCs w:val="20"/>
-              </w:rPr>
-              <w:instrText>None</w:instrText>
-            </w:r>
-            <w:r>
-              <w:rPr>
-                <w:sz w:val="20"/>
-                <w:szCs w:val="20"/>
-              </w:rPr>
-              <w:instrText xml:space="preserve">" </w:instrText>
-            </w:r>
-            <w:r>
-              <w:rPr>
-                <w:sz w:val="20"/>
-                <w:szCs w:val="20"/>
-              </w:rPr>
-              <w:fldChar w:fldCharType="separate"/>
-            </w:r>
-            <w:r>
-              <w:rPr>
-                <w:noProof/>
-                <w:sz w:val="20"/>
-                <w:szCs w:val="20"/>
-              </w:rPr>
-              <w:t>CS 1410</w:t>
+              <w:t>None</w:t>
             </w:r>
             <w:r>
               <w:rPr>
@@ -545,17 +517,7 @@
           <w:sz w:val="20"/>
           <w:szCs w:val="20"/>
         </w:rPr>
-        <w:t>The course provides a tech</w:t>
-      </w:r>
-      <w:bookmarkStart w:id="0" w:name="_GoBack"/>
-      <w:bookmarkEnd w:id="0"/>
-      <w:r>
-        <w:rPr>
-          <w:noProof/>
-          <w:sz w:val="20"/>
-          <w:szCs w:val="20"/>
-        </w:rPr>
-        <w:t>nical overview of the Internet environment and the structure of the World Wide Web. The technical segment will focus on the design and implementation of an effective web site at the introductory level.</w:t>
+        <w:t>The following topics will be covered in this course: Introduction to computers and programming; Data representation; Control structures; Functions; Arrays; Social context of computing.</w:t>
       </w:r>
       <w:r>
         <w:rPr>
@@ -653,7 +615,7 @@
                 <w:sz w:val="20"/>
                 <w:szCs w:val="20"/>
               </w:rPr>
-              <w:t>Students will be able to build a simple web site that organizes information effectively</w:t>
+              <w:t>Students will know the basic data types, control structures, and programming approaches for a current programming language.</w:t>
             </w:r>
             <w:r>
               <w:rPr>
@@ -706,7 +668,7 @@
                 <w:sz w:val="20"/>
                 <w:szCs w:val="20"/>
               </w:rPr>
-              <w:t>Students will be able to identify an organization for information based on its inherent structure (chronological, alphabetic, etc.).</w:t>
+              <w:t>Students will be able to solve problems by developing algorithms and implementing those algorithms using a current programming language.</w:t>
             </w:r>
             <w:r>
               <w:rPr>
@@ -759,7 +721,7 @@
                 <w:sz w:val="20"/>
                 <w:szCs w:val="20"/>
               </w:rPr>
-              <w:t>Students will be able to use cascading style sheets to create style standards for a web site.</w:t>
+              <w:t>Students will begin to understand the social responsibilities of the computing professional and the impact of computing on society</w:t>
             </w:r>
             <w:r>
               <w:rPr>
@@ -806,21 +768,6 @@
                 <w:sz w:val="20"/>
                 <w:szCs w:val="20"/>
               </w:rPr>
-              <w:fldChar w:fldCharType="separate"/>
-            </w:r>
-            <w:r>
-              <w:rPr>
-                <w:noProof/>
-                <w:sz w:val="20"/>
-                <w:szCs w:val="20"/>
-              </w:rPr>
-              <w:t>Students will be able to create a navigational framework that matches the content and genre of the site.</w:t>
-            </w:r>
-            <w:r>
-              <w:rPr>
-                <w:sz w:val="20"/>
-                <w:szCs w:val="20"/>
-              </w:rPr>
               <w:fldChar w:fldCharType="end"/>
             </w:r>
           </w:p>
@@ -859,21 +806,6 @@
                 <w:sz w:val="20"/>
                 <w:szCs w:val="20"/>
               </w:rPr>
-              <w:fldChar w:fldCharType="separate"/>
-            </w:r>
-            <w:r>
-              <w:rPr>
-                <w:noProof/>
-                <w:sz w:val="20"/>
-                <w:szCs w:val="20"/>
-              </w:rPr>
-              <w:t>Students will be able to explain separation of concerns as it applies to the design and implementation of a web site</w:t>
-            </w:r>
-            <w:r>
-              <w:rPr>
-                <w:sz w:val="20"/>
-                <w:szCs w:val="20"/>
-              </w:rPr>
               <w:fldChar w:fldCharType="end"/>
             </w:r>
           </w:p>
@@ -906,21 +838,6 @@
                 <w:szCs w:val="20"/>
               </w:rPr>
               <w:instrText xml:space="preserve"> MERGEFIELD Outcome_6 </w:instrText>
-            </w:r>
-            <w:r>
-              <w:rPr>
-                <w:sz w:val="20"/>
-                <w:szCs w:val="20"/>
-              </w:rPr>
-              <w:fldChar w:fldCharType="separate"/>
-            </w:r>
-            <w:r>
-              <w:rPr>
-                <w:noProof/>
-                <w:sz w:val="20"/>
-                <w:szCs w:val="20"/>
-              </w:rPr>
-              <w:t>Students will be able to describe the issues involved in developing a web interface.</w:t>
             </w:r>
             <w:r>
               <w:rPr>
@@ -967,21 +884,6 @@
                 <w:sz w:val="20"/>
                 <w:szCs w:val="20"/>
               </w:rPr>
-              <w:fldChar w:fldCharType="separate"/>
-            </w:r>
-            <w:r>
-              <w:rPr>
-                <w:noProof/>
-                <w:sz w:val="20"/>
-                <w:szCs w:val="20"/>
-              </w:rPr>
-              <w:t>Students will be able to summarize the need and issues involved in web site implementation and integration.</w:t>
-            </w:r>
-            <w:r>
-              <w:rPr>
-                <w:sz w:val="20"/>
-                <w:szCs w:val="20"/>
-              </w:rPr>
               <w:fldChar w:fldCharType="end"/>
             </w:r>
           </w:p>
@@ -1020,21 +922,6 @@
                 <w:sz w:val="20"/>
                 <w:szCs w:val="20"/>
               </w:rPr>
-              <w:fldChar w:fldCharType="separate"/>
-            </w:r>
-            <w:r>
-              <w:rPr>
-                <w:noProof/>
-                <w:sz w:val="20"/>
-                <w:szCs w:val="20"/>
-              </w:rPr>
-              <w:t>Students will be able to explain why accessibility issues are an important consideration in web page development.</w:t>
-            </w:r>
-            <w:r>
-              <w:rPr>
-                <w:sz w:val="20"/>
-                <w:szCs w:val="20"/>
-              </w:rPr>
               <w:fldChar w:fldCharType="end"/>
             </w:r>
           </w:p>
@@ -1067,21 +954,6 @@
                 <w:szCs w:val="20"/>
               </w:rPr>
               <w:instrText xml:space="preserve"> MERGEFIELD Outcome_9 </w:instrText>
-            </w:r>
-            <w:r>
-              <w:rPr>
-                <w:sz w:val="20"/>
-                <w:szCs w:val="20"/>
-              </w:rPr>
-              <w:fldChar w:fldCharType="separate"/>
-            </w:r>
-            <w:r>
-              <w:rPr>
-                <w:noProof/>
-                <w:sz w:val="20"/>
-                <w:szCs w:val="20"/>
-              </w:rPr>
-              <w:t>Students will be able to design and implement a web interface</w:t>
             </w:r>
             <w:r>
               <w:rPr>
@@ -1128,21 +1000,6 @@
                 <w:sz w:val="20"/>
                 <w:szCs w:val="20"/>
               </w:rPr>
-              <w:fldChar w:fldCharType="separate"/>
-            </w:r>
-            <w:r>
-              <w:rPr>
-                <w:noProof/>
-                <w:sz w:val="20"/>
-                <w:szCs w:val="20"/>
-              </w:rPr>
-              <w:t>Students will be able to compare/contrast graphic media file format characteristics such as color depth, compression and CODEC</w:t>
-            </w:r>
-            <w:r>
-              <w:rPr>
-                <w:sz w:val="20"/>
-                <w:szCs w:val="20"/>
-              </w:rPr>
               <w:fldChar w:fldCharType="end"/>
             </w:r>
           </w:p>
@@ -1181,21 +1038,6 @@
                 <w:sz w:val="20"/>
                 <w:szCs w:val="20"/>
               </w:rPr>
-              <w:fldChar w:fldCharType="separate"/>
-            </w:r>
-            <w:r>
-              <w:rPr>
-                <w:noProof/>
-                <w:sz w:val="20"/>
-                <w:szCs w:val="20"/>
-              </w:rPr>
-              <w:t>Students will be able to explain and compare media file formats including lossy vs. lossless compression, color palettes, streaming formats, and CODECs</w:t>
-            </w:r>
-            <w:r>
-              <w:rPr>
-                <w:sz w:val="20"/>
-                <w:szCs w:val="20"/>
-              </w:rPr>
               <w:fldChar w:fldCharType="end"/>
             </w:r>
           </w:p>
@@ -1228,21 +1070,6 @@
                 <w:szCs w:val="20"/>
               </w:rPr>
               <w:instrText xml:space="preserve"> MERGEFIELD Outcome_12 </w:instrText>
-            </w:r>
-            <w:r>
-              <w:rPr>
-                <w:sz w:val="20"/>
-                <w:szCs w:val="20"/>
-              </w:rPr>
-              <w:fldChar w:fldCharType="separate"/>
-            </w:r>
-            <w:r>
-              <w:rPr>
-                <w:noProof/>
-                <w:sz w:val="20"/>
-                <w:szCs w:val="20"/>
-              </w:rPr>
-              <w:t>Students will be able to explain and compare the inter-operability of formats</w:t>
             </w:r>
             <w:r>
               <w:rPr>
@@ -1351,7 +1178,7 @@
                 <w:noProof/>
                 <w:szCs w:val="20"/>
               </w:rPr>
-              <w:t>CS 1820</w:t>
+              <w:t>CS 1410</w:t>
             </w:r>
             <w:r>
               <w:rPr>
@@ -1411,7 +1238,7 @@
                 <w:sz w:val="28"/>
                 <w:szCs w:val="20"/>
               </w:rPr>
-              <w:t>Web Development II</w:t>
+              <w:t>Object-Oriented Programming</w:t>
             </w:r>
             <w:r>
               <w:rPr>
@@ -1506,7 +1333,7 @@
                 <w:sz w:val="20"/>
                 <w:szCs w:val="20"/>
               </w:rPr>
-              <w:instrText>Yr3 - Spring</w:instrText>
+              <w:instrText>Yr1 - Fall</w:instrText>
             </w:r>
             <w:r>
               <w:rPr>
@@ -1549,7 +1376,7 @@
                 <w:sz w:val="20"/>
                 <w:szCs w:val="20"/>
               </w:rPr>
-              <w:instrText>Yr3 - Spring</w:instrText>
+              <w:instrText>Yr1 - Fall</w:instrText>
             </w:r>
             <w:r>
               <w:rPr>
@@ -1593,7 +1420,7 @@
                 <w:sz w:val="20"/>
                 <w:szCs w:val="20"/>
               </w:rPr>
-              <w:t>Yr3 - Spring</w:t>
+              <w:t>Yr1 - Fall</w:t>
             </w:r>
             <w:r>
               <w:rPr>
@@ -1679,7 +1506,7 @@
                 <w:sz w:val="20"/>
                 <w:szCs w:val="20"/>
               </w:rPr>
-              <w:instrText>CS 1810</w:instrText>
+              <w:instrText>CS 1400</w:instrText>
             </w:r>
             <w:r>
               <w:rPr>
@@ -1722,7 +1549,7 @@
                 <w:sz w:val="20"/>
                 <w:szCs w:val="20"/>
               </w:rPr>
-              <w:instrText>CS 1810</w:instrText>
+              <w:instrText>CS 1400</w:instrText>
             </w:r>
             <w:r>
               <w:rPr>
@@ -1766,7 +1593,7 @@
                 <w:sz w:val="20"/>
                 <w:szCs w:val="20"/>
               </w:rPr>
-              <w:t>CS 1810</w:t>
+              <w:t>CS 1400</w:t>
             </w:r>
             <w:r>
               <w:rPr>
@@ -1823,13 +1650,15 @@
         </w:rPr>
         <w:fldChar w:fldCharType="separate"/>
       </w:r>
+      <w:bookmarkStart w:id="0" w:name="_GoBack"/>
+      <w:bookmarkEnd w:id="0"/>
       <w:r>
         <w:rPr>
           <w:noProof/>
           <w:sz w:val="20"/>
           <w:szCs w:val="20"/>
         </w:rPr>
-        <w:t>CS 1820 introduces the principles of back end web development. The backend of a web application is an enabler for a front end experience. Backend developers need to understand programming languages and database and they must have an understanding of server architecture.</w:t>
+        <w:t>The following topics will be covered in this course: Encapsulation; Inheritance; Polymorphism; Exception handling. Basic data structures; Recursion; The software development process</w:t>
       </w:r>
       <w:r>
         <w:rPr>
@@ -1920,7 +1749,7 @@
                 <w:sz w:val="20"/>
                 <w:szCs w:val="20"/>
               </w:rPr>
-              <w:t>Demonstrate how server-side technology works.</w:t>
+              <w:t>Students will know some basic data structures, basic software methodologies, and machine level representation of data.</w:t>
             </w:r>
             <w:r>
               <w:rPr>
@@ -1973,7 +1802,7 @@
                 <w:sz w:val="20"/>
                 <w:szCs w:val="20"/>
               </w:rPr>
-              <w:t>Develop with server-side technology. Complicated web development environments such as ASP.NET and PHP have a fairly substantial learning curve.</w:t>
+              <w:t>Students will be able to apply appropriate software design methodologies for larger programs, use appropriate data structures, and use an object-oriented language.</w:t>
             </w:r>
             <w:r>
               <w:rPr>
@@ -2012,21 +1841,6 @@
                 <w:szCs w:val="20"/>
               </w:rPr>
               <w:instrText xml:space="preserve"> MERGEFIELD Outcome_3 </w:instrText>
-            </w:r>
-            <w:r>
-              <w:rPr>
-                <w:sz w:val="20"/>
-                <w:szCs w:val="20"/>
-              </w:rPr>
-              <w:fldChar w:fldCharType="separate"/>
-            </w:r>
-            <w:r>
-              <w:rPr>
-                <w:noProof/>
-                <w:sz w:val="20"/>
-                <w:szCs w:val="20"/>
-              </w:rPr>
-              <w:t>Utilize databases in web applications.</w:t>
             </w:r>
             <w:r>
               <w:rPr>
@@ -2073,21 +1887,6 @@
                 <w:sz w:val="20"/>
                 <w:szCs w:val="20"/>
               </w:rPr>
-              <w:fldChar w:fldCharType="separate"/>
-            </w:r>
-            <w:r>
-              <w:rPr>
-                <w:noProof/>
-                <w:sz w:val="20"/>
-                <w:szCs w:val="20"/>
-              </w:rPr>
-              <w:t>Implement common data models used in blogs, forums, and content management systems.</w:t>
-            </w:r>
-            <w:r>
-              <w:rPr>
-                <w:sz w:val="20"/>
-                <w:szCs w:val="20"/>
-              </w:rPr>
               <w:fldChar w:fldCharType="end"/>
             </w:r>
           </w:p>
@@ -2126,21 +1925,6 @@
                 <w:sz w:val="20"/>
                 <w:szCs w:val="20"/>
               </w:rPr>
-              <w:fldChar w:fldCharType="separate"/>
-            </w:r>
-            <w:r>
-              <w:rPr>
-                <w:noProof/>
-                <w:sz w:val="20"/>
-                <w:szCs w:val="20"/>
-              </w:rPr>
-              <w:t>Design software for web applications. This includes layered software architectures as well as tiered designs for scalability and reliability.</w:t>
-            </w:r>
-            <w:r>
-              <w:rPr>
-                <w:sz w:val="20"/>
-                <w:szCs w:val="20"/>
-              </w:rPr>
               <w:fldChar w:fldCharType="end"/>
             </w:r>
           </w:p>
@@ -2173,21 +1957,6 @@
                 <w:szCs w:val="20"/>
               </w:rPr>
               <w:instrText xml:space="preserve"> MERGEFIELD Outcome_6 </w:instrText>
-            </w:r>
-            <w:r>
-              <w:rPr>
-                <w:sz w:val="20"/>
-                <w:szCs w:val="20"/>
-              </w:rPr>
-              <w:fldChar w:fldCharType="separate"/>
-            </w:r>
-            <w:r>
-              <w:rPr>
-                <w:noProof/>
-                <w:sz w:val="20"/>
-                <w:szCs w:val="20"/>
-              </w:rPr>
-              <w:t>Identify mechanisms for maintaining state in web applications. This is one of the most important topics in the course since it is the principal difference between web application development and non-web application development.</w:t>
             </w:r>
             <w:r>
               <w:rPr>
@@ -2234,21 +2003,6 @@
                 <w:sz w:val="20"/>
                 <w:szCs w:val="20"/>
               </w:rPr>
-              <w:fldChar w:fldCharType="separate"/>
-            </w:r>
-            <w:r>
-              <w:rPr>
-                <w:noProof/>
-                <w:sz w:val="20"/>
-                <w:szCs w:val="20"/>
-              </w:rPr>
-              <w:t>Consume REST and SOAP web services.</w:t>
-            </w:r>
-            <w:r>
-              <w:rPr>
-                <w:sz w:val="20"/>
-                <w:szCs w:val="20"/>
-              </w:rPr>
               <w:fldChar w:fldCharType="end"/>
             </w:r>
           </w:p>
@@ -2281,21 +2035,6 @@
                 <w:szCs w:val="20"/>
               </w:rPr>
               <w:instrText xml:space="preserve"> MERGEFIELD Outcome_8 </w:instrText>
-            </w:r>
-            <w:r>
-              <w:rPr>
-                <w:sz w:val="20"/>
-                <w:szCs w:val="20"/>
-              </w:rPr>
-              <w:fldChar w:fldCharType="separate"/>
-            </w:r>
-            <w:r>
-              <w:rPr>
-                <w:noProof/>
-                <w:sz w:val="20"/>
-                <w:szCs w:val="20"/>
-              </w:rPr>
-              <w:t>Design and implementing web security.</w:t>
             </w:r>
             <w:r>
               <w:rPr>
